--- a/Uploads/Manual/Manual_Usuario.docx
+++ b/Uploads/Manual/Manual_Usuario.docx
@@ -1278,25 +1278,7 @@
                 <w:bCs/>
                 <w:noProof/>
               </w:rPr>
-              <w:t>4. Inst</w:t>
-            </w:r>
-            <w:r>
-              <w:rPr>
-                <w:rStyle w:val="Hipervnculo"/>
-                <w:b/>
-                <w:bCs/>
-                <w:noProof/>
-              </w:rPr>
-              <w:t>r</w:t>
-            </w:r>
-            <w:r>
-              <w:rPr>
-                <w:rStyle w:val="Hipervnculo"/>
-                <w:b/>
-                <w:bCs/>
-                <w:noProof/>
-              </w:rPr>
-              <w:t>ucciones para un Jefe de Oficina</w:t>
+              <w:t>4. Instrucciones para un Jefe de Oficina</w:t>
             </w:r>
             <w:r>
               <w:rPr>
@@ -2005,10 +1987,10 @@
           <w:noProof/>
         </w:rPr>
         <w:drawing>
-          <wp:inline distT="0" distB="0" distL="0" distR="0" wp14:anchorId="10E02B5B" wp14:editId="02EC0D11">
-            <wp:extent cx="5400040" cy="2377440"/>
-            <wp:effectExtent l="0" t="0" r="0" b="0"/>
-            <wp:docPr id="664227420" name="Imagen 1" descr="Imagen que contiene Interfaz de usuario gráfica&#10;&#10;Descripción generada automáticamente"/>
+          <wp:inline distT="0" distB="0" distL="0" distR="0" wp14:anchorId="12FD375B" wp14:editId="060A1909">
+            <wp:extent cx="5400040" cy="2373630"/>
+            <wp:effectExtent l="0" t="0" r="0" b="7620"/>
+            <wp:docPr id="1300270456" name="Imagen 1" descr="Interfaz de usuario gráfica&#10;&#10;Descripción generada automáticamente"/>
             <wp:cNvGraphicFramePr>
               <a:graphicFrameLocks xmlns:a="http://schemas.openxmlformats.org/drawingml/2006/main" noChangeAspect="1"/>
             </wp:cNvGraphicFramePr>
@@ -2016,11 +1998,192 @@
               <a:graphicData uri="http://schemas.openxmlformats.org/drawingml/2006/picture">
                 <pic:pic xmlns:pic="http://schemas.openxmlformats.org/drawingml/2006/picture">
                   <pic:nvPicPr>
-                    <pic:cNvPr id="664227420" name="Imagen 1" descr="Imagen que contiene Interfaz de usuario gráfica&#10;&#10;Descripción generada automáticamente"/>
+                    <pic:cNvPr id="1300270456" name="Imagen 1" descr="Interfaz de usuario gráfica&#10;&#10;Descripción generada automáticamente"/>
                     <pic:cNvPicPr/>
                   </pic:nvPicPr>
                   <pic:blipFill>
                     <a:blip r:embed="rId8"/>
+                    <a:stretch>
+                      <a:fillRect/>
+                    </a:stretch>
+                  </pic:blipFill>
+                  <pic:spPr>
+                    <a:xfrm>
+                      <a:off x="0" y="0"/>
+                      <a:ext cx="5400040" cy="2373630"/>
+                    </a:xfrm>
+                    <a:prstGeom prst="rect">
+                      <a:avLst/>
+                    </a:prstGeom>
+                  </pic:spPr>
+                </pic:pic>
+              </a:graphicData>
+            </a:graphic>
+          </wp:inline>
+        </w:drawing>
+      </w:r>
+    </w:p>
+    <w:p>
+      <w:pPr>
+        <w:pStyle w:val="Ttulo2"/>
+        <w:rPr>
+          <w:color w:val="auto"/>
+        </w:rPr>
+      </w:pPr>
+      <w:bookmarkStart w:id="3" w:name="_Toc172189933"/>
+      <w:r>
+        <w:rPr>
+          <w:color w:val="auto"/>
+        </w:rPr>
+        <w:t>2</w:t>
+      </w:r>
+      <w:r>
+        <w:rPr>
+          <w:color w:val="auto"/>
+        </w:rPr>
+        <w:t>.2. Visualizar Manual de Usuario</w:t>
+      </w:r>
+      <w:bookmarkEnd w:id="3"/>
+    </w:p>
+    <w:p>
+      <w:pPr>
+        <w:jc w:val="both"/>
+      </w:pPr>
+      <w:r>
+        <w:t>En la página principal, busque y haga clic en el botón "Manual</w:t>
+      </w:r>
+      <w:r>
+        <w:t xml:space="preserve"> de Usuario</w:t>
+      </w:r>
+      <w:r>
+        <w:t>".</w:t>
+      </w:r>
+    </w:p>
+    <w:p>
+      <w:pPr>
+        <w:jc w:val="both"/>
+      </w:pPr>
+      <w:r>
+        <w:t>Una vez que haga clic en el botón, será redirigido a la página de</w:t>
+      </w:r>
+      <w:r>
+        <w:t>l manual</w:t>
+      </w:r>
+    </w:p>
+    <w:p>
+      <w:pPr>
+        <w:jc w:val="center"/>
+      </w:pPr>
+      <w:r>
+        <w:rPr>
+          <w:noProof/>
+        </w:rPr>
+        <w:drawing>
+          <wp:inline distT="0" distB="0" distL="0" distR="0" wp14:anchorId="08723FC0" wp14:editId="294E903F">
+            <wp:extent cx="3252158" cy="2178498"/>
+            <wp:effectExtent l="0" t="0" r="5715" b="0"/>
+            <wp:docPr id="684566174" name="Imagen 1" descr="Interfaz de usuario gráfica, Aplicación&#10;&#10;Descripción generada automáticamente"/>
+            <wp:cNvGraphicFramePr>
+              <a:graphicFrameLocks xmlns:a="http://schemas.openxmlformats.org/drawingml/2006/main" noChangeAspect="1"/>
+            </wp:cNvGraphicFramePr>
+            <a:graphic xmlns:a="http://schemas.openxmlformats.org/drawingml/2006/main">
+              <a:graphicData uri="http://schemas.openxmlformats.org/drawingml/2006/picture">
+                <pic:pic xmlns:pic="http://schemas.openxmlformats.org/drawingml/2006/picture">
+                  <pic:nvPicPr>
+                    <pic:cNvPr id="684566174" name="Imagen 1" descr="Interfaz de usuario gráfica, Aplicación&#10;&#10;Descripción generada automáticamente"/>
+                    <pic:cNvPicPr/>
+                  </pic:nvPicPr>
+                  <pic:blipFill rotWithShape="1">
+                    <a:blip r:embed="rId9"/>
+                    <a:srcRect t="30494"/>
+                    <a:stretch/>
+                  </pic:blipFill>
+                  <pic:spPr bwMode="auto">
+                    <a:xfrm>
+                      <a:off x="0" y="0"/>
+                      <a:ext cx="3291271" cy="2204698"/>
+                    </a:xfrm>
+                    <a:prstGeom prst="rect">
+                      <a:avLst/>
+                    </a:prstGeom>
+                    <a:ln>
+                      <a:noFill/>
+                    </a:ln>
+                    <a:extLst>
+                      <a:ext uri="{53640926-AAD7-44D8-BBD7-CCE9431645EC}">
+                        <a14:shadowObscured xmlns:a14="http://schemas.microsoft.com/office/drawing/2010/main"/>
+                      </a:ext>
+                    </a:extLst>
+                  </pic:spPr>
+                </pic:pic>
+              </a:graphicData>
+            </a:graphic>
+          </wp:inline>
+        </w:drawing>
+      </w:r>
+    </w:p>
+    <w:p>
+      <w:pPr>
+        <w:pStyle w:val="Ttulo2"/>
+        <w:rPr>
+          <w:color w:val="auto"/>
+        </w:rPr>
+      </w:pPr>
+      <w:bookmarkStart w:id="4" w:name="_Toc172189934"/>
+      <w:r>
+        <w:rPr>
+          <w:color w:val="auto"/>
+        </w:rPr>
+        <w:lastRenderedPageBreak/>
+        <w:t>2</w:t>
+      </w:r>
+      <w:r>
+        <w:rPr>
+          <w:color w:val="auto"/>
+        </w:rPr>
+        <w:t xml:space="preserve">.3. </w:t>
+      </w:r>
+      <w:r>
+        <w:rPr>
+          <w:color w:val="auto"/>
+        </w:rPr>
+        <w:t>Registro de Usuario</w:t>
+      </w:r>
+      <w:bookmarkEnd w:id="4"/>
+    </w:p>
+    <w:p>
+      <w:r>
+        <w:t>En la página principal, busque y haga clic en el botón "</w:t>
+      </w:r>
+      <w:r>
+        <w:t>Regístrate</w:t>
+      </w:r>
+      <w:r>
+        <w:t>".</w:t>
+      </w:r>
+    </w:p>
+    <w:p>
+      <w:r>
+        <w:rPr>
+          <w:noProof/>
+        </w:rPr>
+        <w:drawing>
+          <wp:inline distT="0" distB="0" distL="0" distR="0" wp14:anchorId="121ECDC4" wp14:editId="42C89B44">
+            <wp:extent cx="5400040" cy="2377440"/>
+            <wp:effectExtent l="0" t="0" r="0" b="3810"/>
+            <wp:docPr id="1864275145" name="Imagen 1" descr="Interfaz de usuario gráfica&#10;&#10;Descripción generada automáticamente con confianza media"/>
+            <wp:cNvGraphicFramePr>
+              <a:graphicFrameLocks xmlns:a="http://schemas.openxmlformats.org/drawingml/2006/main" noChangeAspect="1"/>
+            </wp:cNvGraphicFramePr>
+            <a:graphic xmlns:a="http://schemas.openxmlformats.org/drawingml/2006/main">
+              <a:graphicData uri="http://schemas.openxmlformats.org/drawingml/2006/picture">
+                <pic:pic xmlns:pic="http://schemas.openxmlformats.org/drawingml/2006/picture">
+                  <pic:nvPicPr>
+                    <pic:cNvPr id="1864275145" name="Imagen 1" descr="Interfaz de usuario gráfica&#10;&#10;Descripción generada automáticamente con confianza media"/>
+                    <pic:cNvPicPr/>
+                  </pic:nvPicPr>
+                  <pic:blipFill>
+                    <a:blip r:embed="rId10"/>
                     <a:stretch>
                       <a:fillRect/>
                     </a:stretch>
@@ -2042,219 +2205,6 @@
       </w:r>
     </w:p>
     <w:p>
-      <w:pPr>
-        <w:pStyle w:val="Ttulo2"/>
-        <w:rPr>
-          <w:color w:val="auto"/>
-        </w:rPr>
-      </w:pPr>
-      <w:bookmarkStart w:id="3" w:name="_Toc172189933"/>
-      <w:r>
-        <w:rPr>
-          <w:color w:val="auto"/>
-        </w:rPr>
-        <w:t>2</w:t>
-      </w:r>
-      <w:r>
-        <w:rPr>
-          <w:color w:val="auto"/>
-        </w:rPr>
-        <w:t>.2. Visualizar Manual de Usuario</w:t>
-      </w:r>
-      <w:bookmarkEnd w:id="3"/>
-    </w:p>
-    <w:p>
-      <w:pPr>
-        <w:jc w:val="both"/>
-      </w:pPr>
-      <w:r>
-        <w:t>En la página principal, busque y haga clic en el botón "Descargar Manual".</w:t>
-      </w:r>
-    </w:p>
-    <w:p>
-      <w:r>
-        <w:rPr>
-          <w:noProof/>
-        </w:rPr>
-        <w:drawing>
-          <wp:inline distT="0" distB="0" distL="0" distR="0" wp14:anchorId="34BDF1D6" wp14:editId="75F35C1C">
-            <wp:extent cx="5400040" cy="2373630"/>
-            <wp:effectExtent l="0" t="0" r="0" b="7620"/>
-            <wp:docPr id="39937336" name="Imagen 1" descr="Imagen que contiene Interfaz de usuario gráfica&#10;&#10;Descripción generada automáticamente"/>
-            <wp:cNvGraphicFramePr>
-              <a:graphicFrameLocks xmlns:a="http://schemas.openxmlformats.org/drawingml/2006/main" noChangeAspect="1"/>
-            </wp:cNvGraphicFramePr>
-            <a:graphic xmlns:a="http://schemas.openxmlformats.org/drawingml/2006/main">
-              <a:graphicData uri="http://schemas.openxmlformats.org/drawingml/2006/picture">
-                <pic:pic xmlns:pic="http://schemas.openxmlformats.org/drawingml/2006/picture">
-                  <pic:nvPicPr>
-                    <pic:cNvPr id="39937336" name="Imagen 1" descr="Imagen que contiene Interfaz de usuario gráfica&#10;&#10;Descripción generada automáticamente"/>
-                    <pic:cNvPicPr/>
-                  </pic:nvPicPr>
-                  <pic:blipFill>
-                    <a:blip r:embed="rId9"/>
-                    <a:stretch>
-                      <a:fillRect/>
-                    </a:stretch>
-                  </pic:blipFill>
-                  <pic:spPr>
-                    <a:xfrm>
-                      <a:off x="0" y="0"/>
-                      <a:ext cx="5400040" cy="2373630"/>
-                    </a:xfrm>
-                    <a:prstGeom prst="rect">
-                      <a:avLst/>
-                    </a:prstGeom>
-                  </pic:spPr>
-                </pic:pic>
-              </a:graphicData>
-            </a:graphic>
-          </wp:inline>
-        </w:drawing>
-      </w:r>
-    </w:p>
-    <w:p>
-      <w:pPr>
-        <w:jc w:val="both"/>
-      </w:pPr>
-      <w:r>
-        <w:lastRenderedPageBreak/>
-        <w:t>Una vez que haga clic en el botón, será redirigido a la página de descarga de manuales.</w:t>
-      </w:r>
-      <w:r>
-        <w:t xml:space="preserve"> B</w:t>
-      </w:r>
-      <w:r>
-        <w:t>usque la opción "Manual de Usuario" y haga clic</w:t>
-      </w:r>
-      <w:r>
-        <w:t xml:space="preserve"> para abrir el manual</w:t>
-      </w:r>
-    </w:p>
-    <w:p>
-      <w:r>
-        <w:rPr>
-          <w:noProof/>
-        </w:rPr>
-        <w:drawing>
-          <wp:inline distT="0" distB="0" distL="0" distR="0" wp14:anchorId="142185F3" wp14:editId="651C84C8">
-            <wp:extent cx="5400040" cy="2353945"/>
-            <wp:effectExtent l="0" t="0" r="0" b="8255"/>
-            <wp:docPr id="954523809" name="Imagen 1" descr="Imagen que contiene Icono&#10;&#10;Descripción generada automáticamente"/>
-            <wp:cNvGraphicFramePr>
-              <a:graphicFrameLocks xmlns:a="http://schemas.openxmlformats.org/drawingml/2006/main" noChangeAspect="1"/>
-            </wp:cNvGraphicFramePr>
-            <a:graphic xmlns:a="http://schemas.openxmlformats.org/drawingml/2006/main">
-              <a:graphicData uri="http://schemas.openxmlformats.org/drawingml/2006/picture">
-                <pic:pic xmlns:pic="http://schemas.openxmlformats.org/drawingml/2006/picture">
-                  <pic:nvPicPr>
-                    <pic:cNvPr id="954523809" name="Imagen 1" descr="Imagen que contiene Icono&#10;&#10;Descripción generada automáticamente"/>
-                    <pic:cNvPicPr/>
-                  </pic:nvPicPr>
-                  <pic:blipFill>
-                    <a:blip r:embed="rId10"/>
-                    <a:stretch>
-                      <a:fillRect/>
-                    </a:stretch>
-                  </pic:blipFill>
-                  <pic:spPr>
-                    <a:xfrm>
-                      <a:off x="0" y="0"/>
-                      <a:ext cx="5400040" cy="2353945"/>
-                    </a:xfrm>
-                    <a:prstGeom prst="rect">
-                      <a:avLst/>
-                    </a:prstGeom>
-                  </pic:spPr>
-                </pic:pic>
-              </a:graphicData>
-            </a:graphic>
-          </wp:inline>
-        </w:drawing>
-      </w:r>
-    </w:p>
-    <w:p>
-      <w:pPr>
-        <w:pStyle w:val="Ttulo2"/>
-        <w:rPr>
-          <w:color w:val="auto"/>
-        </w:rPr>
-      </w:pPr>
-      <w:bookmarkStart w:id="4" w:name="_Toc172189934"/>
-      <w:r>
-        <w:rPr>
-          <w:color w:val="auto"/>
-        </w:rPr>
-        <w:t>2</w:t>
-      </w:r>
-      <w:r>
-        <w:rPr>
-          <w:color w:val="auto"/>
-        </w:rPr>
-        <w:t xml:space="preserve">.3. </w:t>
-      </w:r>
-      <w:r>
-        <w:rPr>
-          <w:color w:val="auto"/>
-        </w:rPr>
-        <w:t>Registro de Usuario</w:t>
-      </w:r>
-      <w:bookmarkEnd w:id="4"/>
-    </w:p>
-    <w:p>
-      <w:r>
-        <w:t>En la página principal, busque y haga clic en el botón "</w:t>
-      </w:r>
-      <w:r>
-        <w:t>Regístrate</w:t>
-      </w:r>
-      <w:r>
-        <w:t>".</w:t>
-      </w:r>
-    </w:p>
-    <w:p>
-      <w:r>
-        <w:rPr>
-          <w:noProof/>
-        </w:rPr>
-        <w:drawing>
-          <wp:inline distT="0" distB="0" distL="0" distR="0" wp14:anchorId="121ECDC4" wp14:editId="42C89B44">
-            <wp:extent cx="5400040" cy="2377440"/>
-            <wp:effectExtent l="0" t="0" r="0" b="3810"/>
-            <wp:docPr id="1864275145" name="Imagen 1" descr="Interfaz de usuario gráfica&#10;&#10;Descripción generada automáticamente con confianza media"/>
-            <wp:cNvGraphicFramePr>
-              <a:graphicFrameLocks xmlns:a="http://schemas.openxmlformats.org/drawingml/2006/main" noChangeAspect="1"/>
-            </wp:cNvGraphicFramePr>
-            <a:graphic xmlns:a="http://schemas.openxmlformats.org/drawingml/2006/main">
-              <a:graphicData uri="http://schemas.openxmlformats.org/drawingml/2006/picture">
-                <pic:pic xmlns:pic="http://schemas.openxmlformats.org/drawingml/2006/picture">
-                  <pic:nvPicPr>
-                    <pic:cNvPr id="1864275145" name="Imagen 1" descr="Interfaz de usuario gráfica&#10;&#10;Descripción generada automáticamente con confianza media"/>
-                    <pic:cNvPicPr/>
-                  </pic:nvPicPr>
-                  <pic:blipFill>
-                    <a:blip r:embed="rId11"/>
-                    <a:stretch>
-                      <a:fillRect/>
-                    </a:stretch>
-                  </pic:blipFill>
-                  <pic:spPr>
-                    <a:xfrm>
-                      <a:off x="0" y="0"/>
-                      <a:ext cx="5400040" cy="2377440"/>
-                    </a:xfrm>
-                    <a:prstGeom prst="rect">
-                      <a:avLst/>
-                    </a:prstGeom>
-                  </pic:spPr>
-                </pic:pic>
-              </a:graphicData>
-            </a:graphic>
-          </wp:inline>
-        </w:drawing>
-      </w:r>
-    </w:p>
-    <w:p>
       <w:r>
         <w:br w:type="page"/>
       </w:r>
@@ -2318,7 +2268,7 @@
                     <pic:cNvPicPr/>
                   </pic:nvPicPr>
                   <pic:blipFill>
-                    <a:blip r:embed="rId12"/>
+                    <a:blip r:embed="rId11"/>
                     <a:stretch>
                       <a:fillRect/>
                     </a:stretch>
@@ -2411,7 +2361,7 @@
                     <pic:cNvPicPr/>
                   </pic:nvPicPr>
                   <pic:blipFill>
-                    <a:blip r:embed="rId13"/>
+                    <a:blip r:embed="rId12"/>
                     <a:stretch>
                       <a:fillRect/>
                     </a:stretch>
@@ -2495,7 +2445,7 @@
                     <pic:cNvPicPr/>
                   </pic:nvPicPr>
                   <pic:blipFill>
-                    <a:blip r:embed="rId14">
+                    <a:blip r:embed="rId13">
                       <a:extLst>
                         <a:ext uri="{28A0092B-C50C-407E-A947-70E740481C1C}">
                           <a14:useLocalDpi xmlns:a14="http://schemas.microsoft.com/office/drawing/2010/main" val="0"/>
@@ -2534,13 +2484,7 @@
         <w:rPr>
           <w:color w:val="auto"/>
         </w:rPr>
-        <w:t xml:space="preserve">2.4.2. </w:t>
-      </w:r>
-      <w:r>
-        <w:rPr>
-          <w:color w:val="auto"/>
-        </w:rPr>
-        <w:t xml:space="preserve">Usuario </w:t>
+        <w:t xml:space="preserve">2.4.2. Usuario </w:t>
       </w:r>
       <w:r>
         <w:rPr>
@@ -2555,15 +2499,7 @@
         <w:jc w:val="both"/>
       </w:pPr>
       <w:r>
-        <w:t xml:space="preserve">Los usuarios aprobados pueden ingresar con normalidad al sistema por lo que al acceder los </w:t>
-      </w:r>
-      <w:proofErr w:type="gramStart"/>
-      <w:r>
-        <w:t>mostrara</w:t>
-      </w:r>
-      <w:proofErr w:type="gramEnd"/>
-      <w:r>
-        <w:t xml:space="preserve"> un aviso de Datos Correctos</w:t>
+        <w:t>Los usuarios aprobados pueden ingresar con normalidad al sistema por lo que al acceder los mostrara un aviso de Datos Correctos</w:t>
       </w:r>
       <w:r>
         <w:t xml:space="preserve"> y lo redirigirá al panel de sistema</w:t>
@@ -2594,7 +2530,7 @@
                     <pic:cNvPicPr/>
                   </pic:nvPicPr>
                   <pic:blipFill>
-                    <a:blip r:embed="rId15"/>
+                    <a:blip r:embed="rId14"/>
                     <a:stretch>
                       <a:fillRect/>
                     </a:stretch>
@@ -2663,7 +2599,7 @@
                     <pic:cNvPicPr/>
                   </pic:nvPicPr>
                   <pic:blipFill>
-                    <a:blip r:embed="rId16"/>
+                    <a:blip r:embed="rId15"/>
                     <a:stretch>
                       <a:fillRect/>
                     </a:stretch>
@@ -2738,7 +2674,7 @@
                     <pic:cNvPicPr/>
                   </pic:nvPicPr>
                   <pic:blipFill>
-                    <a:blip r:embed="rId17"/>
+                    <a:blip r:embed="rId16"/>
                     <a:stretch>
                       <a:fillRect/>
                     </a:stretch>
@@ -2811,7 +2747,7 @@
                     <pic:cNvPicPr/>
                   </pic:nvPicPr>
                   <pic:blipFill>
-                    <a:blip r:embed="rId18"/>
+                    <a:blip r:embed="rId17"/>
                     <a:stretch>
                       <a:fillRect/>
                     </a:stretch>
@@ -2850,13 +2786,7 @@
         <w:rPr>
           <w:color w:val="auto"/>
         </w:rPr>
-        <w:t>I</w:t>
-      </w:r>
-      <w:r>
-        <w:rPr>
-          <w:color w:val="auto"/>
-        </w:rPr>
-        <w:t>nhabilitado</w:t>
+        <w:t>Inhabilitado</w:t>
       </w:r>
       <w:bookmarkEnd w:id="11"/>
     </w:p>
@@ -2865,10 +2795,7 @@
         <w:jc w:val="both"/>
       </w:pPr>
       <w:r>
-        <w:t xml:space="preserve">Si </w:t>
-      </w:r>
-      <w:r>
-        <w:t>su cuenta fue inhabilitada se le quitaron los privilegios de acceso por lo que deberá de comunicarse con el administrador</w:t>
+        <w:t>Si su cuenta fue inhabilitada se le quitaron los privilegios de acceso por lo que deberá de comunicarse con el administrador</w:t>
       </w:r>
     </w:p>
     <w:p>
@@ -2901,7 +2828,7 @@
                     <pic:cNvPicPr/>
                   </pic:nvPicPr>
                   <pic:blipFill>
-                    <a:blip r:embed="rId19"/>
+                    <a:blip r:embed="rId18"/>
                     <a:stretch>
                       <a:fillRect/>
                     </a:stretch>
@@ -2992,7 +2919,7 @@
                     <pic:cNvPicPr/>
                   </pic:nvPicPr>
                   <pic:blipFill>
-                    <a:blip r:embed="rId20"/>
+                    <a:blip r:embed="rId19"/>
                     <a:stretch>
                       <a:fillRect/>
                     </a:stretch>
@@ -3043,29 +2970,7 @@
           <w:sz w:val="32"/>
           <w:szCs w:val="32"/>
         </w:rPr>
-        <w:t xml:space="preserve">. Instrucciones para un </w:t>
-      </w:r>
-      <w:proofErr w:type="gramStart"/>
-      <w:r>
-        <w:rPr>
-          <w:b/>
-          <w:bCs/>
-          <w:color w:val="auto"/>
-          <w:sz w:val="32"/>
-          <w:szCs w:val="32"/>
-        </w:rPr>
-        <w:t>Jefe</w:t>
-      </w:r>
-      <w:proofErr w:type="gramEnd"/>
-      <w:r>
-        <w:rPr>
-          <w:b/>
-          <w:bCs/>
-          <w:color w:val="auto"/>
-          <w:sz w:val="32"/>
-          <w:szCs w:val="32"/>
-        </w:rPr>
-        <w:t xml:space="preserve"> de Oficina</w:t>
+        <w:t>. Instrucciones para un Jefe de Oficina</w:t>
       </w:r>
       <w:bookmarkEnd w:id="13"/>
     </w:p>
@@ -3080,21 +2985,7 @@
         <w:rPr>
           <w:color w:val="auto"/>
         </w:rPr>
-        <w:t xml:space="preserve">4.1. Vista Principal </w:t>
-      </w:r>
-      <w:proofErr w:type="gramStart"/>
-      <w:r>
-        <w:rPr>
-          <w:color w:val="auto"/>
-        </w:rPr>
-        <w:t>Jefe</w:t>
-      </w:r>
-      <w:proofErr w:type="gramEnd"/>
-      <w:r>
-        <w:rPr>
-          <w:color w:val="auto"/>
-        </w:rPr>
-        <w:t xml:space="preserve"> de Oficina</w:t>
+        <w:t>4.1. Vista Principal Jefe de Oficina</w:t>
       </w:r>
     </w:p>
     <w:p>
@@ -3356,7 +3247,7 @@
       <w:r>
         <w:t xml:space="preserve">Email: </w:t>
       </w:r>
-      <w:hyperlink r:id="rId21" w:history="1">
+      <w:hyperlink r:id="rId20" w:history="1">
         <w:r>
           <w:rPr>
             <w:rStyle w:val="Hipervnculo"/>
